--- a/Otchet.docx
+++ b/Otchet.docx
@@ -1582,7 +1582,7 @@
                 <w:noProof/>
                 <w:webHidden/>
               </w:rPr>
-              <w:t>7</w:t>
+              <w:t>6</w:t>
             </w:r>
             <w:r>
               <w:rPr>
@@ -1668,7 +1668,7 @@
                 <w:noProof/>
                 <w:webHidden/>
               </w:rPr>
-              <w:t>7</w:t>
+              <w:t>6</w:t>
             </w:r>
             <w:r>
               <w:rPr>
@@ -1754,7 +1754,7 @@
                 <w:noProof/>
                 <w:webHidden/>
               </w:rPr>
-              <w:t>7</w:t>
+              <w:t>6</w:t>
             </w:r>
             <w:r>
               <w:rPr>
@@ -1840,7 +1840,7 @@
                 <w:noProof/>
                 <w:webHidden/>
               </w:rPr>
-              <w:t>7</w:t>
+              <w:t>6</w:t>
             </w:r>
             <w:r>
               <w:rPr>
@@ -1926,7 +1926,7 @@
                 <w:noProof/>
                 <w:webHidden/>
               </w:rPr>
-              <w:t>8</w:t>
+              <w:t>7</w:t>
             </w:r>
             <w:r>
               <w:rPr>
@@ -2012,7 +2012,7 @@
                 <w:noProof/>
                 <w:webHidden/>
               </w:rPr>
-              <w:t>9</w:t>
+              <w:t>8</w:t>
             </w:r>
             <w:r>
               <w:rPr>
@@ -2098,7 +2098,7 @@
                 <w:noProof/>
                 <w:webHidden/>
               </w:rPr>
-              <w:t>9</w:t>
+              <w:t>8</w:t>
             </w:r>
             <w:r>
               <w:rPr>
@@ -2184,7 +2184,7 @@
                 <w:noProof/>
                 <w:webHidden/>
               </w:rPr>
-              <w:t>9</w:t>
+              <w:t>8</w:t>
             </w:r>
             <w:r>
               <w:rPr>
@@ -2270,7 +2270,7 @@
                 <w:noProof/>
                 <w:webHidden/>
               </w:rPr>
-              <w:t>9</w:t>
+              <w:t>8</w:t>
             </w:r>
             <w:r>
               <w:rPr>
@@ -2356,7 +2356,7 @@
                 <w:noProof/>
                 <w:webHidden/>
               </w:rPr>
-              <w:t>10</w:t>
+              <w:t>9</w:t>
             </w:r>
             <w:r>
               <w:rPr>
@@ -2442,7 +2442,7 @@
                 <w:noProof/>
                 <w:webHidden/>
               </w:rPr>
-              <w:t>15</w:t>
+              <w:t>14</w:t>
             </w:r>
             <w:r>
               <w:rPr>
@@ -2511,7 +2511,7 @@
                 <w:noProof/>
                 <w:webHidden/>
               </w:rPr>
-              <w:t>15</w:t>
+              <w:t>14</w:t>
             </w:r>
             <w:r>
               <w:rPr>
@@ -6791,18 +6791,18 @@
     <w:p>
       <w:pPr>
         <w:spacing w:before="120" w:line="240" w:lineRule="atLeast"/>
-        <w:ind w:firstLine="567"/>
-        <w:rPr>
-          <w:sz w:val="28"/>
-          <w:szCs w:val="28"/>
-        </w:rPr>
-      </w:pPr>
-      <w:r>
-        <w:rPr>
-          <w:sz w:val="28"/>
-          <w:szCs w:val="28"/>
-        </w:rPr>
-        <w:t xml:space="preserve">На главном экране пользователь выполняет все основные действия игры, кроме приключенческой песочницы. На главном экране расположены элементы меню, отвечающие за начало игры или сопровождающие действия, связанные с началом игры, а также фоновое 2D изображение в виде игрового мира. </w:t>
+        <w:ind w:firstLine="442"/>
+        <w:rPr>
+          <w:sz w:val="28"/>
+          <w:szCs w:val="28"/>
+        </w:rPr>
+      </w:pPr>
+      <w:r>
+        <w:rPr>
+          <w:sz w:val="28"/>
+          <w:szCs w:val="28"/>
+        </w:rPr>
+        <w:t xml:space="preserve">В главном меню пользователь выполняет все основные действия игры, кроме приключенческой песочницы. В главном меню расположены элементы меню, отвечающие за начало игры или сопровождающие действия, связанные с началом игры, а также фоновое 2D изображение в виде игрового мира.  </w:t>
       </w:r>
     </w:p>
     <w:p>
@@ -6819,7 +6819,7 @@
           <w:sz w:val="28"/>
           <w:szCs w:val="28"/>
         </w:rPr>
-        <w:t>Интерфейс главного экрана включает в себя кнопки переключения между экранами, при нажатии 1 раз происходит открытие окна:</w:t>
+        <w:t>Интерфейс главного меню включает в себя кнопки переключения между окнами, при нажатии 1 раз происходит открытие окна:</w:t>
       </w:r>
     </w:p>
     <w:p>
@@ -6841,21 +6841,7 @@
           <w:sz w:val="28"/>
           <w:szCs w:val="28"/>
         </w:rPr>
-        <w:t>Н</w:t>
-      </w:r>
-      <w:r>
-        <w:rPr>
-          <w:sz w:val="28"/>
-          <w:szCs w:val="28"/>
-        </w:rPr>
-        <w:t>овая игра - открывает экран выбора мира</w:t>
-      </w:r>
-      <w:r>
-        <w:rPr>
-          <w:sz w:val="28"/>
-          <w:szCs w:val="28"/>
-        </w:rPr>
-        <w:t>;</w:t>
+        <w:t xml:space="preserve">Новая игра - открывает окно выбора мира; </w:t>
       </w:r>
     </w:p>
     <w:p>
@@ -6877,7 +6863,21 @@
           <w:sz w:val="28"/>
           <w:szCs w:val="28"/>
         </w:rPr>
-        <w:t>Продолжить - открывает экран игры, загружается ранее сгенерированный мир;</w:t>
+        <w:t>Продолжить - открывает окно игры, загружается ранее</w:t>
+      </w:r>
+      <w:r>
+        <w:rPr>
+          <w:sz w:val="28"/>
+          <w:szCs w:val="28"/>
+        </w:rPr>
+        <w:t xml:space="preserve"> </w:t>
+      </w:r>
+      <w:r>
+        <w:rPr>
+          <w:sz w:val="28"/>
+          <w:szCs w:val="28"/>
+        </w:rPr>
+        <w:t xml:space="preserve">сгенерированный мир; </w:t>
       </w:r>
     </w:p>
     <w:p>
@@ -6899,7 +6899,7 @@
           <w:sz w:val="28"/>
           <w:szCs w:val="28"/>
         </w:rPr>
-        <w:t>Настройки - открывает окно настройки;</w:t>
+        <w:t xml:space="preserve"> Настройки - открывает окно настройки; </w:t>
       </w:r>
     </w:p>
     <w:p>
@@ -6921,28 +6921,39 @@
           <w:sz w:val="28"/>
           <w:szCs w:val="28"/>
         </w:rPr>
-        <w:t>Выйти</w:t>
-      </w:r>
-      <w:r>
-        <w:rPr>
-          <w:sz w:val="28"/>
-          <w:szCs w:val="28"/>
-        </w:rPr>
-        <w:t xml:space="preserve"> - </w:t>
-      </w:r>
-      <w:r>
-        <w:rPr>
-          <w:sz w:val="28"/>
-          <w:szCs w:val="28"/>
-        </w:rPr>
-        <w:t>выходить</w:t>
-      </w:r>
-      <w:r>
-        <w:rPr>
-          <w:sz w:val="28"/>
-          <w:szCs w:val="28"/>
-        </w:rPr>
-        <w:t xml:space="preserve"> из игры.   </w:t>
+        <w:t xml:space="preserve"> Выйти - закрывает игру.  </w:t>
+      </w:r>
+    </w:p>
+    <w:p>
+      <w:pPr>
+        <w:spacing w:before="120" w:line="240" w:lineRule="atLeast"/>
+        <w:ind w:left="425"/>
+        <w:jc w:val="left"/>
+        <w:rPr>
+          <w:sz w:val="28"/>
+          <w:szCs w:val="28"/>
+        </w:rPr>
+      </w:pPr>
+      <w:r>
+        <w:rPr>
+          <w:sz w:val="28"/>
+          <w:szCs w:val="28"/>
+        </w:rPr>
+        <w:t xml:space="preserve">Кнопка продолжить появляется, когда есть хотя бы одно </w:t>
+      </w:r>
+      <w:r>
+        <w:rPr>
+          <w:sz w:val="28"/>
+          <w:szCs w:val="28"/>
+        </w:rPr>
+        <w:t>сохранение</w:t>
+      </w:r>
+      <w:r>
+        <w:rPr>
+          <w:sz w:val="28"/>
+          <w:szCs w:val="28"/>
+        </w:rPr>
+        <w:t>.</w:t>
       </w:r>
     </w:p>
     <w:p>
@@ -6970,28 +6981,7 @@
           <w:sz w:val="28"/>
           <w:szCs w:val="28"/>
         </w:rPr>
-        <w:t>На экране выбора мира игрок выбирает</w:t>
-      </w:r>
-      <w:r>
-        <w:rPr>
-          <w:sz w:val="28"/>
-          <w:szCs w:val="28"/>
-        </w:rPr>
-        <w:t xml:space="preserve"> размер мира и </w:t>
-      </w:r>
-      <w:r>
-        <w:rPr>
-          <w:sz w:val="28"/>
-          <w:szCs w:val="28"/>
-        </w:rPr>
-        <w:t>вводить такие данные, как сид и имя</w:t>
-      </w:r>
-      <w:r>
-        <w:rPr>
-          <w:sz w:val="28"/>
-          <w:szCs w:val="28"/>
-        </w:rPr>
-        <w:t>.</w:t>
+        <w:t>В настройках мира игрок выбирает размер мира и вводит такие данные, как сид (ключ генерации) и имя</w:t>
       </w:r>
     </w:p>
     <w:p>
@@ -7023,35 +7013,7 @@
           <w:sz w:val="28"/>
           <w:szCs w:val="28"/>
         </w:rPr>
-        <w:t xml:space="preserve"> переключения между экранами, при нажатии </w:t>
-      </w:r>
-      <w:r>
-        <w:rPr>
-          <w:sz w:val="28"/>
-          <w:szCs w:val="28"/>
-        </w:rPr>
-        <w:t>на кнопки</w:t>
-      </w:r>
-      <w:r>
-        <w:rPr>
-          <w:sz w:val="28"/>
-          <w:szCs w:val="28"/>
-        </w:rPr>
-        <w:t xml:space="preserve"> </w:t>
-      </w:r>
-      <w:r>
-        <w:rPr>
-          <w:sz w:val="28"/>
-          <w:szCs w:val="28"/>
-        </w:rPr>
-        <w:t xml:space="preserve">они </w:t>
-      </w:r>
-      <w:r>
-        <w:rPr>
-          <w:sz w:val="28"/>
-          <w:szCs w:val="28"/>
-        </w:rPr>
-        <w:t>отображаются другим цветом</w:t>
+        <w:t xml:space="preserve"> переключения между экранами</w:t>
       </w:r>
       <w:r>
         <w:rPr>
@@ -7082,6 +7044,20 @@
         </w:rPr>
         <w:t xml:space="preserve">Маленький </w:t>
       </w:r>
+      <w:r>
+        <w:rPr>
+          <w:sz w:val="28"/>
+          <w:szCs w:val="28"/>
+        </w:rPr>
+        <w:t xml:space="preserve">- </w:t>
+      </w:r>
+      <w:r>
+        <w:rPr>
+          <w:sz w:val="28"/>
+          <w:szCs w:val="28"/>
+        </w:rPr>
+        <w:t>создаёт мир размером 750 на 250 блоков;</w:t>
+      </w:r>
     </w:p>
     <w:p>
       <w:pPr>
@@ -7111,6 +7087,20 @@
         </w:rPr>
         <w:t xml:space="preserve"> </w:t>
       </w:r>
+      <w:r>
+        <w:rPr>
+          <w:sz w:val="28"/>
+          <w:szCs w:val="28"/>
+        </w:rPr>
+        <w:t xml:space="preserve">- </w:t>
+      </w:r>
+      <w:r>
+        <w:rPr>
+          <w:sz w:val="28"/>
+          <w:szCs w:val="28"/>
+        </w:rPr>
+        <w:t>создаёт мир размером 2500 на 500 блоков;</w:t>
+      </w:r>
     </w:p>
     <w:p>
       <w:pPr>
@@ -7133,6 +7123,20 @@
         </w:rPr>
         <w:t xml:space="preserve">Большой </w:t>
       </w:r>
+      <w:r>
+        <w:rPr>
+          <w:sz w:val="28"/>
+          <w:szCs w:val="28"/>
+        </w:rPr>
+        <w:t xml:space="preserve">- </w:t>
+      </w:r>
+      <w:r>
+        <w:rPr>
+          <w:sz w:val="28"/>
+          <w:szCs w:val="28"/>
+        </w:rPr>
+        <w:t>создаёт мир размером 5000 на 1000 блоков;</w:t>
+      </w:r>
     </w:p>
     <w:p>
       <w:pPr>
@@ -7155,6 +7159,20 @@
         </w:rPr>
         <w:t xml:space="preserve">Случайно </w:t>
       </w:r>
+      <w:r>
+        <w:rPr>
+          <w:sz w:val="28"/>
+          <w:szCs w:val="28"/>
+        </w:rPr>
+        <w:t xml:space="preserve">- </w:t>
+      </w:r>
+      <w:r>
+        <w:rPr>
+          <w:sz w:val="28"/>
+          <w:szCs w:val="28"/>
+        </w:rPr>
+        <w:t>создаёт мир случайного размера;</w:t>
+      </w:r>
     </w:p>
     <w:p>
       <w:pPr>
@@ -7196,7 +7214,7 @@
           <w:sz w:val="28"/>
           <w:szCs w:val="28"/>
         </w:rPr>
-        <w:t>Возвращает в главный экран</w:t>
+        <w:t>возвращает в главное меню</w:t>
       </w:r>
       <w:r>
         <w:rPr>
@@ -7225,14 +7243,28 @@
           <w:sz w:val="28"/>
           <w:szCs w:val="28"/>
         </w:rPr>
-        <w:t xml:space="preserve">Создать -  </w:t>
-      </w:r>
-      <w:r>
-        <w:rPr>
-          <w:sz w:val="28"/>
-          <w:szCs w:val="28"/>
-        </w:rPr>
-        <w:t xml:space="preserve">открывает экран игрового мира. </w:t>
+        <w:t xml:space="preserve">Создать - </w:t>
+      </w:r>
+      <w:r>
+        <w:rPr>
+          <w:sz w:val="28"/>
+          <w:szCs w:val="28"/>
+        </w:rPr>
+        <w:t xml:space="preserve">открывает </w:t>
+      </w:r>
+      <w:r>
+        <w:rPr>
+          <w:sz w:val="28"/>
+          <w:szCs w:val="28"/>
+        </w:rPr>
+        <w:t>окно</w:t>
+      </w:r>
+      <w:r>
+        <w:rPr>
+          <w:sz w:val="28"/>
+          <w:szCs w:val="28"/>
+        </w:rPr>
+        <w:t xml:space="preserve"> игрового мира. </w:t>
       </w:r>
     </w:p>
     <w:p>
@@ -7252,6 +7284,7 @@
         <w:rPr>
           <w:sz w:val="28"/>
           <w:szCs w:val="28"/>
+          <w:lang w:val="en-US"/>
         </w:rPr>
       </w:pPr>
     </w:p>
@@ -7294,6 +7327,7 @@
           <w:rFonts w:ascii="Times New Roman" w:hAnsi="Times New Roman" w:cs="Times New Roman"/>
           <w:szCs w:val="28"/>
         </w:rPr>
+        <w:lastRenderedPageBreak/>
         <w:t>4.2 Шаблоны экрана</w:t>
       </w:r>
       <w:bookmarkEnd w:id="37"/>
@@ -7309,10 +7343,10 @@
           <w:noProof/>
         </w:rPr>
         <w:drawing>
-          <wp:inline distT="0" distB="0" distL="0" distR="0" wp14:anchorId="3D86E615" wp14:editId="7B3577F6">
-            <wp:extent cx="5549811" cy="1642533"/>
+          <wp:inline distT="0" distB="0" distL="0" distR="0" wp14:anchorId="54D16340" wp14:editId="67D7C88C">
+            <wp:extent cx="5055870" cy="2076933"/>
             <wp:effectExtent l="0" t="0" r="0" b="0"/>
-            <wp:docPr id="12" name="Рисунок 12"/>
+            <wp:docPr id="14" name="Рисунок 14"/>
             <wp:cNvGraphicFramePr>
               <a:graphicFrameLocks xmlns:a="http://schemas.openxmlformats.org/drawingml/2006/main" noChangeAspect="1"/>
             </wp:cNvGraphicFramePr>
@@ -7323,27 +7357,20 @@
                     <pic:cNvPr id="1" name=""/>
                     <pic:cNvPicPr/>
                   </pic:nvPicPr>
-                  <pic:blipFill rotWithShape="1">
+                  <pic:blipFill>
                     <a:blip r:embed="rId19"/>
-                    <a:srcRect b="9873"/>
-                    <a:stretch/>
+                    <a:stretch>
+                      <a:fillRect/>
+                    </a:stretch>
                   </pic:blipFill>
-                  <pic:spPr bwMode="auto">
+                  <pic:spPr>
                     <a:xfrm>
                       <a:off x="0" y="0"/>
-                      <a:ext cx="5569767" cy="1648439"/>
+                      <a:ext cx="5069642" cy="2082590"/>
                     </a:xfrm>
                     <a:prstGeom prst="rect">
                       <a:avLst/>
                     </a:prstGeom>
-                    <a:ln>
-                      <a:noFill/>
-                    </a:ln>
-                    <a:extLst>
-                      <a:ext uri="{53640926-AAD7-44D8-BBD7-CCE9431645EC}">
-                        <a14:shadowObscured xmlns:a14="http://schemas.microsoft.com/office/drawing/2010/main"/>
-                      </a:ext>
-                    </a:extLst>
                   </pic:spPr>
                 </pic:pic>
               </a:graphicData>
@@ -7365,7 +7392,10 @@
         <w:t>1</w:t>
       </w:r>
       <w:r>
-        <w:t xml:space="preserve"> – Пример схемы шаблонов экрана</w:t>
+        <w:t xml:space="preserve"> – Пример схемы шаблонов </w:t>
+      </w:r>
+      <w:r>
+        <w:t>окон</w:t>
       </w:r>
     </w:p>
     <w:p>
@@ -7383,7 +7413,6 @@
         <w:rPr>
           <w:noProof/>
         </w:rPr>
-        <w:lastRenderedPageBreak/>
         <w:drawing>
           <wp:inline distT="0" distB="0" distL="0" distR="0" wp14:anchorId="4D480B62" wp14:editId="5FE9818C">
             <wp:extent cx="4876800" cy="2490791"/>
@@ -7431,7 +7460,10 @@
         <w:t>Рисунок 2</w:t>
       </w:r>
       <w:r>
-        <w:t xml:space="preserve"> – Пример дизайна главного экрана</w:t>
+        <w:t xml:space="preserve"> – Пример дизайна главного </w:t>
+      </w:r>
+      <w:r>
+        <w:t>меню</w:t>
       </w:r>
     </w:p>
     <w:p>
@@ -7503,7 +7535,16 @@
         <w:t xml:space="preserve"> – Пример дизайна </w:t>
       </w:r>
       <w:r>
-        <w:t>экрана выбора мира</w:t>
+        <w:t>меню</w:t>
+      </w:r>
+      <w:r>
+        <w:t xml:space="preserve"> </w:t>
+      </w:r>
+      <w:r>
+        <w:t>настройки</w:t>
+      </w:r>
+      <w:r>
+        <w:t xml:space="preserve"> мира</w:t>
       </w:r>
     </w:p>
     <w:p>
@@ -7513,14 +7554,12 @@
         <w:jc w:val="center"/>
       </w:pPr>
       <w:r>
-        <w:rPr>
-          <w:noProof/>
-        </w:rPr>
+        <w:lastRenderedPageBreak/>
         <w:drawing>
-          <wp:inline distT="0" distB="0" distL="0" distR="0" wp14:anchorId="05EB713E" wp14:editId="028FC972">
-            <wp:extent cx="4998720" cy="2529016"/>
-            <wp:effectExtent l="0" t="0" r="0" b="5080"/>
-            <wp:docPr id="2" name="Рисунок 2"/>
+          <wp:inline distT="0" distB="0" distL="0" distR="0" wp14:anchorId="73F9605D" wp14:editId="6DA6C20C">
+            <wp:extent cx="4914900" cy="2493438"/>
+            <wp:effectExtent l="0" t="0" r="0" b="2540"/>
+            <wp:docPr id="16" name="Рисунок 16"/>
             <wp:cNvGraphicFramePr>
               <a:graphicFrameLocks xmlns:a="http://schemas.openxmlformats.org/drawingml/2006/main" noChangeAspect="1"/>
             </wp:cNvGraphicFramePr>
@@ -7540,7 +7579,7 @@
                   <pic:spPr>
                     <a:xfrm>
                       <a:off x="0" y="0"/>
-                      <a:ext cx="5036028" cy="2547891"/>
+                      <a:ext cx="4947910" cy="2510185"/>
                     </a:xfrm>
                     <a:prstGeom prst="rect">
                       <a:avLst/>
@@ -7568,18 +7607,116 @@
         <w:tab/>
       </w:r>
       <w:r>
-        <w:t>Рисунок 4</w:t>
+        <w:t xml:space="preserve">Рисунок </w:t>
+      </w:r>
+      <w:r>
+        <w:t>4</w:t>
       </w:r>
       <w:r>
         <w:t xml:space="preserve"> – Пример дизайна </w:t>
       </w:r>
       <w:r>
-        <w:t>экрана</w:t>
+        <w:t>списка сохраненных</w:t>
+      </w:r>
+      <w:r>
+        <w:t xml:space="preserve"> мир</w:t>
+      </w:r>
+      <w:r>
+        <w:t>ов</w:t>
+      </w:r>
+    </w:p>
+    <w:p>
+      <w:pPr>
+        <w:pStyle w:val="af1"/>
+        <w:ind w:firstLine="0"/>
+        <w:jc w:val="center"/>
+      </w:pPr>
+      <w:r>
+        <w:rPr>
+          <w:noProof/>
+        </w:rPr>
+        <w:drawing>
+          <wp:inline distT="0" distB="0" distL="0" distR="0" wp14:anchorId="606AB7C2" wp14:editId="0BD8ACF1">
+            <wp:extent cx="4884420" cy="2491550"/>
+            <wp:effectExtent l="0" t="0" r="0" b="4445"/>
+            <wp:docPr id="8" name="Рисунок 8"/>
+            <wp:cNvGraphicFramePr>
+              <a:graphicFrameLocks xmlns:a="http://schemas.openxmlformats.org/drawingml/2006/main" noChangeAspect="1"/>
+            </wp:cNvGraphicFramePr>
+            <a:graphic xmlns:a="http://schemas.openxmlformats.org/drawingml/2006/main">
+              <a:graphicData uri="http://schemas.openxmlformats.org/drawingml/2006/picture">
+                <pic:pic xmlns:pic="http://schemas.openxmlformats.org/drawingml/2006/picture">
+                  <pic:nvPicPr>
+                    <pic:cNvPr id="1" name=""/>
+                    <pic:cNvPicPr/>
+                  </pic:nvPicPr>
+                  <pic:blipFill>
+                    <a:blip r:embed="rId23"/>
+                    <a:stretch>
+                      <a:fillRect/>
+                    </a:stretch>
+                  </pic:blipFill>
+                  <pic:spPr>
+                    <a:xfrm>
+                      <a:off x="0" y="0"/>
+                      <a:ext cx="4923372" cy="2511420"/>
+                    </a:xfrm>
+                    <a:prstGeom prst="rect">
+                      <a:avLst/>
+                    </a:prstGeom>
+                  </pic:spPr>
+                </pic:pic>
+              </a:graphicData>
+            </a:graphic>
+          </wp:inline>
+        </w:drawing>
+      </w:r>
+    </w:p>
+    <w:p>
+      <w:pPr>
+        <w:pStyle w:val="af1"/>
+        <w:ind w:firstLine="0"/>
+        <w:jc w:val="center"/>
+      </w:pPr>
+      <w:r>
+        <w:rPr>
+          <w:rFonts w:eastAsiaTheme="majorEastAsia"/>
+          <w:b/>
+          <w:lang w:eastAsia="en-US"/>
+        </w:rPr>
+        <w:tab/>
+      </w:r>
+      <w:r>
+        <w:t xml:space="preserve">Рисунок </w:t>
+      </w:r>
+      <w:r>
+        <w:t>5</w:t>
+      </w:r>
+      <w:r>
+        <w:t xml:space="preserve"> – Пример дизайна </w:t>
+      </w:r>
+      <w:r>
+        <w:t>окна</w:t>
       </w:r>
       <w:r>
         <w:t xml:space="preserve"> игрового мира</w:t>
       </w:r>
       <w:bookmarkEnd w:id="23"/>
+    </w:p>
+    <w:p>
+      <w:pPr>
+        <w:spacing w:after="160" w:line="259" w:lineRule="auto"/>
+        <w:jc w:val="left"/>
+        <w:rPr>
+          <w:rFonts w:eastAsia="Times New Roman"/>
+          <w:sz w:val="28"/>
+          <w:szCs w:val="28"/>
+          <w:lang w:eastAsia="ru-RU"/>
+        </w:rPr>
+      </w:pPr>
+      <w:r>
+        <w:br w:type="page"/>
+      </w:r>
     </w:p>
     <w:p>
       <w:pPr>
@@ -8765,8 +8902,6 @@
         <w:spacing w:after="160" w:line="259" w:lineRule="auto"/>
         <w:jc w:val="left"/>
       </w:pPr>
-      <w:bookmarkStart w:id="38" w:name="_GoBack"/>
-      <w:bookmarkEnd w:id="38"/>
       <w:r>
         <w:br w:type="page"/>
       </w:r>
@@ -8861,7 +8996,7 @@
                     <pic:cNvPicPr/>
                   </pic:nvPicPr>
                   <pic:blipFill>
-                    <a:blip r:embed="rId23">
+                    <a:blip r:embed="rId24">
                       <a:extLst>
                         <a:ext uri="{28A0092B-C50C-407E-A947-70E740481C1C}">
                           <a14:useLocalDpi xmlns:a14="http://schemas.microsoft.com/office/drawing/2010/main" val="0"/>
@@ -9027,17 +9162,18 @@
         <w:tblLook w:val="04A0" w:firstRow="1" w:lastRow="0" w:firstColumn="1" w:lastColumn="0" w:noHBand="0" w:noVBand="1"/>
       </w:tblPr>
       <w:tblGrid>
-        <w:gridCol w:w="4962"/>
-        <w:gridCol w:w="5528"/>
+        <w:gridCol w:w="4253"/>
+        <w:gridCol w:w="6237"/>
       </w:tblGrid>
       <w:tr>
         <w:tc>
           <w:tcPr>
-            <w:tcW w:w="4962" w:type="dxa"/>
+            <w:tcW w:w="4253" w:type="dxa"/>
           </w:tcPr>
           <w:p>
             <w:pPr>
               <w:spacing w:line="360" w:lineRule="auto"/>
+              <w:jc w:val="left"/>
               <w:rPr>
                 <w:bCs/>
                 <w:sz w:val="28"/>
@@ -9056,7 +9192,7 @@
         </w:tc>
         <w:tc>
           <w:tcPr>
-            <w:tcW w:w="5528" w:type="dxa"/>
+            <w:tcW w:w="6237" w:type="dxa"/>
           </w:tcPr>
           <w:p>
             <w:pPr>
@@ -9084,7 +9220,7 @@
         </w:trPr>
         <w:tc>
           <w:tcPr>
-            <w:tcW w:w="4962" w:type="dxa"/>
+            <w:tcW w:w="4253" w:type="dxa"/>
           </w:tcPr>
           <w:p>
             <w:pPr>
@@ -9106,7 +9242,7 @@
         </w:tc>
         <w:tc>
           <w:tcPr>
-            <w:tcW w:w="5528" w:type="dxa"/>
+            <w:tcW w:w="6237" w:type="dxa"/>
           </w:tcPr>
           <w:p>
             <w:pPr>
@@ -9132,7 +9268,7 @@
       <w:tr>
         <w:tc>
           <w:tcPr>
-            <w:tcW w:w="4962" w:type="dxa"/>
+            <w:tcW w:w="4253" w:type="dxa"/>
           </w:tcPr>
           <w:p>
             <w:pPr>
@@ -9154,7 +9290,7 @@
         </w:tc>
         <w:tc>
           <w:tcPr>
-            <w:tcW w:w="5528" w:type="dxa"/>
+            <w:tcW w:w="6237" w:type="dxa"/>
           </w:tcPr>
           <w:p>
             <w:pPr>
@@ -9177,7 +9313,7 @@
       <w:tr>
         <w:tc>
           <w:tcPr>
-            <w:tcW w:w="4962" w:type="dxa"/>
+            <w:tcW w:w="4253" w:type="dxa"/>
           </w:tcPr>
           <w:p>
             <w:pPr>
@@ -9199,7 +9335,7 @@
         </w:tc>
         <w:tc>
           <w:tcPr>
-            <w:tcW w:w="5528" w:type="dxa"/>
+            <w:tcW w:w="6237" w:type="dxa"/>
           </w:tcPr>
           <w:p>
             <w:pPr>
@@ -9222,7 +9358,7 @@
       <w:tr>
         <w:tc>
           <w:tcPr>
-            <w:tcW w:w="4962" w:type="dxa"/>
+            <w:tcW w:w="4253" w:type="dxa"/>
           </w:tcPr>
           <w:p>
             <w:pPr>
@@ -9280,7 +9416,7 @@
         </w:tc>
         <w:tc>
           <w:tcPr>
-            <w:tcW w:w="5528" w:type="dxa"/>
+            <w:tcW w:w="6237" w:type="dxa"/>
           </w:tcPr>
           <w:p>
             <w:pPr>
@@ -9317,7 +9453,7 @@
       <w:tr>
         <w:tc>
           <w:tcPr>
-            <w:tcW w:w="4962" w:type="dxa"/>
+            <w:tcW w:w="4253" w:type="dxa"/>
           </w:tcPr>
           <w:p>
             <w:pPr>
@@ -9370,7 +9506,7 @@
         </w:tc>
         <w:tc>
           <w:tcPr>
-            <w:tcW w:w="5528" w:type="dxa"/>
+            <w:tcW w:w="6237" w:type="dxa"/>
           </w:tcPr>
           <w:p>
             <w:pPr>
@@ -9427,7 +9563,7 @@
       <w:tr>
         <w:tc>
           <w:tcPr>
-            <w:tcW w:w="4962" w:type="dxa"/>
+            <w:tcW w:w="4253" w:type="dxa"/>
           </w:tcPr>
           <w:p>
             <w:pPr>
@@ -9481,7 +9617,7 @@
         </w:tc>
         <w:tc>
           <w:tcPr>
-            <w:tcW w:w="5528" w:type="dxa"/>
+            <w:tcW w:w="6237" w:type="dxa"/>
           </w:tcPr>
           <w:p>
             <w:pPr>
@@ -9517,7 +9653,7 @@
         </w:trPr>
         <w:tc>
           <w:tcPr>
-            <w:tcW w:w="4962" w:type="dxa"/>
+            <w:tcW w:w="4253" w:type="dxa"/>
           </w:tcPr>
           <w:p>
             <w:pPr>
@@ -9612,7 +9748,7 @@
         </w:tc>
         <w:tc>
           <w:tcPr>
-            <w:tcW w:w="5528" w:type="dxa"/>
+            <w:tcW w:w="6237" w:type="dxa"/>
           </w:tcPr>
           <w:p>
             <w:pPr>
@@ -9660,6 +9796,447 @@
         <w:spacing w:after="160" w:line="259" w:lineRule="auto"/>
         <w:jc w:val="left"/>
       </w:pPr>
+    </w:p>
+    <w:p>
+      <w:pPr>
+        <w:spacing w:after="160" w:line="259" w:lineRule="auto"/>
+        <w:jc w:val="left"/>
+      </w:pPr>
+      <w:r>
+        <w:br w:type="page"/>
+      </w:r>
+    </w:p>
+    <w:p>
+      <w:pPr>
+        <w:tabs>
+          <w:tab w:val="left" w:pos="1095"/>
+          <w:tab w:val="center" w:pos="3926"/>
+          <w:tab w:val="left" w:pos="5565"/>
+        </w:tabs>
+        <w:spacing w:line="240" w:lineRule="auto"/>
+        <w:jc w:val="center"/>
+        <w:rPr>
+          <w:b/>
+          <w:sz w:val="28"/>
+          <w:szCs w:val="28"/>
+          <w:lang w:val="en-US"/>
+        </w:rPr>
+      </w:pPr>
+      <w:r>
+        <w:rPr>
+          <w:b/>
+          <w:sz w:val="28"/>
+          <w:szCs w:val="28"/>
+        </w:rPr>
+        <w:lastRenderedPageBreak/>
+        <w:t xml:space="preserve">Приложение </w:t>
+      </w:r>
+      <w:r>
+        <w:rPr>
+          <w:b/>
+          <w:sz w:val="28"/>
+          <w:szCs w:val="28"/>
+          <w:lang w:val="en-US"/>
+        </w:rPr>
+        <w:t>B</w:t>
+      </w:r>
+    </w:p>
+    <w:p>
+      <w:pPr>
+        <w:spacing w:after="160" w:line="259" w:lineRule="auto"/>
+        <w:jc w:val="center"/>
+      </w:pPr>
+      <w:r>
+        <w:rPr>
+          <w:b/>
+          <w:sz w:val="28"/>
+          <w:szCs w:val="28"/>
+        </w:rPr>
+        <w:t>(обязательное)</w:t>
+      </w:r>
+    </w:p>
+    <w:p>
+      <w:pPr>
+        <w:spacing w:after="160" w:line="259" w:lineRule="auto"/>
+        <w:jc w:val="center"/>
+        <w:rPr>
+          <w:b/>
+          <w:sz w:val="28"/>
+          <w:szCs w:val="28"/>
+        </w:rPr>
+      </w:pPr>
+      <w:r>
+        <w:rPr>
+          <w:b/>
+          <w:sz w:val="28"/>
+          <w:szCs w:val="28"/>
+        </w:rPr>
+        <w:t xml:space="preserve">Тестовый набор </w:t>
+      </w:r>
+      <w:r>
+        <w:rPr>
+          <w:b/>
+          <w:sz w:val="28"/>
+          <w:szCs w:val="28"/>
+        </w:rPr>
+        <w:t>для тестирования информационной системы предприятия</w:t>
+      </w:r>
+    </w:p>
+    <w:tbl>
+      <w:tblPr>
+        <w:tblStyle w:val="a4"/>
+        <w:tblW w:w="0" w:type="auto"/>
+        <w:tblLook w:val="04A0" w:firstRow="1" w:lastRow="0" w:firstColumn="1" w:lastColumn="0" w:noHBand="0" w:noVBand="1"/>
+      </w:tblPr>
+      <w:tblGrid>
+        <w:gridCol w:w="3115"/>
+        <w:gridCol w:w="3115"/>
+        <w:gridCol w:w="3115"/>
+      </w:tblGrid>
+      <w:tr>
+        <w:tc>
+          <w:tcPr>
+            <w:tcW w:w="3115" w:type="dxa"/>
+          </w:tcPr>
+          <w:p>
+            <w:pPr>
+              <w:spacing w:after="160" w:line="259" w:lineRule="auto"/>
+              <w:jc w:val="center"/>
+              <w:rPr>
+                <w:b/>
+                <w:sz w:val="28"/>
+                <w:szCs w:val="28"/>
+              </w:rPr>
+            </w:pPr>
+            <w:bookmarkStart w:id="38" w:name="_GoBack"/>
+            <w:bookmarkEnd w:id="38"/>
+          </w:p>
+        </w:tc>
+        <w:tc>
+          <w:tcPr>
+            <w:tcW w:w="3115" w:type="dxa"/>
+          </w:tcPr>
+          <w:p>
+            <w:pPr>
+              <w:spacing w:after="160" w:line="259" w:lineRule="auto"/>
+              <w:jc w:val="center"/>
+              <w:rPr>
+                <w:b/>
+                <w:sz w:val="28"/>
+                <w:szCs w:val="28"/>
+              </w:rPr>
+            </w:pPr>
+          </w:p>
+        </w:tc>
+        <w:tc>
+          <w:tcPr>
+            <w:tcW w:w="3115" w:type="dxa"/>
+          </w:tcPr>
+          <w:p>
+            <w:pPr>
+              <w:spacing w:after="160" w:line="259" w:lineRule="auto"/>
+              <w:jc w:val="center"/>
+              <w:rPr>
+                <w:b/>
+                <w:sz w:val="28"/>
+                <w:szCs w:val="28"/>
+              </w:rPr>
+            </w:pPr>
+          </w:p>
+        </w:tc>
+      </w:tr>
+      <w:tr>
+        <w:tc>
+          <w:tcPr>
+            <w:tcW w:w="3115" w:type="dxa"/>
+          </w:tcPr>
+          <w:p>
+            <w:pPr>
+              <w:spacing w:after="160" w:line="259" w:lineRule="auto"/>
+              <w:jc w:val="center"/>
+              <w:rPr>
+                <w:b/>
+                <w:sz w:val="28"/>
+                <w:szCs w:val="28"/>
+              </w:rPr>
+            </w:pPr>
+          </w:p>
+        </w:tc>
+        <w:tc>
+          <w:tcPr>
+            <w:tcW w:w="3115" w:type="dxa"/>
+          </w:tcPr>
+          <w:p>
+            <w:pPr>
+              <w:spacing w:after="160" w:line="259" w:lineRule="auto"/>
+              <w:jc w:val="center"/>
+              <w:rPr>
+                <w:b/>
+                <w:sz w:val="28"/>
+                <w:szCs w:val="28"/>
+              </w:rPr>
+            </w:pPr>
+          </w:p>
+        </w:tc>
+        <w:tc>
+          <w:tcPr>
+            <w:tcW w:w="3115" w:type="dxa"/>
+          </w:tcPr>
+          <w:p>
+            <w:pPr>
+              <w:spacing w:after="160" w:line="259" w:lineRule="auto"/>
+              <w:jc w:val="center"/>
+              <w:rPr>
+                <w:b/>
+                <w:sz w:val="28"/>
+                <w:szCs w:val="28"/>
+              </w:rPr>
+            </w:pPr>
+          </w:p>
+        </w:tc>
+      </w:tr>
+      <w:tr>
+        <w:tc>
+          <w:tcPr>
+            <w:tcW w:w="3115" w:type="dxa"/>
+          </w:tcPr>
+          <w:p>
+            <w:pPr>
+              <w:spacing w:after="160" w:line="259" w:lineRule="auto"/>
+              <w:jc w:val="center"/>
+              <w:rPr>
+                <w:b/>
+                <w:sz w:val="28"/>
+                <w:szCs w:val="28"/>
+              </w:rPr>
+            </w:pPr>
+          </w:p>
+        </w:tc>
+        <w:tc>
+          <w:tcPr>
+            <w:tcW w:w="3115" w:type="dxa"/>
+          </w:tcPr>
+          <w:p>
+            <w:pPr>
+              <w:spacing w:after="160" w:line="259" w:lineRule="auto"/>
+              <w:jc w:val="center"/>
+              <w:rPr>
+                <w:b/>
+                <w:sz w:val="28"/>
+                <w:szCs w:val="28"/>
+              </w:rPr>
+            </w:pPr>
+          </w:p>
+        </w:tc>
+        <w:tc>
+          <w:tcPr>
+            <w:tcW w:w="3115" w:type="dxa"/>
+          </w:tcPr>
+          <w:p>
+            <w:pPr>
+              <w:spacing w:after="160" w:line="259" w:lineRule="auto"/>
+              <w:jc w:val="center"/>
+              <w:rPr>
+                <w:b/>
+                <w:sz w:val="28"/>
+                <w:szCs w:val="28"/>
+              </w:rPr>
+            </w:pPr>
+          </w:p>
+        </w:tc>
+      </w:tr>
+      <w:tr>
+        <w:tc>
+          <w:tcPr>
+            <w:tcW w:w="3115" w:type="dxa"/>
+          </w:tcPr>
+          <w:p>
+            <w:pPr>
+              <w:spacing w:after="160" w:line="259" w:lineRule="auto"/>
+              <w:jc w:val="center"/>
+              <w:rPr>
+                <w:b/>
+                <w:sz w:val="28"/>
+                <w:szCs w:val="28"/>
+              </w:rPr>
+            </w:pPr>
+          </w:p>
+        </w:tc>
+        <w:tc>
+          <w:tcPr>
+            <w:tcW w:w="3115" w:type="dxa"/>
+          </w:tcPr>
+          <w:p>
+            <w:pPr>
+              <w:spacing w:after="160" w:line="259" w:lineRule="auto"/>
+              <w:jc w:val="center"/>
+              <w:rPr>
+                <w:b/>
+                <w:sz w:val="28"/>
+                <w:szCs w:val="28"/>
+              </w:rPr>
+            </w:pPr>
+          </w:p>
+        </w:tc>
+        <w:tc>
+          <w:tcPr>
+            <w:tcW w:w="3115" w:type="dxa"/>
+          </w:tcPr>
+          <w:p>
+            <w:pPr>
+              <w:spacing w:after="160" w:line="259" w:lineRule="auto"/>
+              <w:jc w:val="center"/>
+              <w:rPr>
+                <w:b/>
+                <w:sz w:val="28"/>
+                <w:szCs w:val="28"/>
+              </w:rPr>
+            </w:pPr>
+          </w:p>
+        </w:tc>
+      </w:tr>
+      <w:tr>
+        <w:tc>
+          <w:tcPr>
+            <w:tcW w:w="3115" w:type="dxa"/>
+          </w:tcPr>
+          <w:p>
+            <w:pPr>
+              <w:spacing w:after="160" w:line="259" w:lineRule="auto"/>
+              <w:jc w:val="center"/>
+              <w:rPr>
+                <w:b/>
+                <w:sz w:val="28"/>
+                <w:szCs w:val="28"/>
+              </w:rPr>
+            </w:pPr>
+          </w:p>
+        </w:tc>
+        <w:tc>
+          <w:tcPr>
+            <w:tcW w:w="3115" w:type="dxa"/>
+          </w:tcPr>
+          <w:p>
+            <w:pPr>
+              <w:spacing w:after="160" w:line="259" w:lineRule="auto"/>
+              <w:jc w:val="center"/>
+              <w:rPr>
+                <w:b/>
+                <w:sz w:val="28"/>
+                <w:szCs w:val="28"/>
+              </w:rPr>
+            </w:pPr>
+          </w:p>
+        </w:tc>
+        <w:tc>
+          <w:tcPr>
+            <w:tcW w:w="3115" w:type="dxa"/>
+          </w:tcPr>
+          <w:p>
+            <w:pPr>
+              <w:spacing w:after="160" w:line="259" w:lineRule="auto"/>
+              <w:jc w:val="center"/>
+              <w:rPr>
+                <w:b/>
+                <w:sz w:val="28"/>
+                <w:szCs w:val="28"/>
+              </w:rPr>
+            </w:pPr>
+          </w:p>
+        </w:tc>
+      </w:tr>
+    </w:tbl>
+    <w:p>
+      <w:pPr>
+        <w:spacing w:after="160" w:line="259" w:lineRule="auto"/>
+        <w:jc w:val="center"/>
+        <w:rPr>
+          <w:b/>
+          <w:sz w:val="28"/>
+          <w:szCs w:val="28"/>
+        </w:rPr>
+      </w:pPr>
+    </w:p>
+    <w:p>
+      <w:pPr>
+        <w:spacing w:after="160" w:line="259" w:lineRule="auto"/>
+        <w:jc w:val="left"/>
+      </w:pPr>
+    </w:p>
+    <w:p>
+      <w:pPr>
+        <w:spacing w:after="160" w:line="259" w:lineRule="auto"/>
+        <w:jc w:val="left"/>
+      </w:pPr>
+      <w:r>
+        <w:br w:type="page"/>
+      </w:r>
+    </w:p>
+    <w:p>
+      <w:pPr>
+        <w:tabs>
+          <w:tab w:val="left" w:pos="1095"/>
+          <w:tab w:val="center" w:pos="3926"/>
+          <w:tab w:val="left" w:pos="5565"/>
+        </w:tabs>
+        <w:spacing w:line="240" w:lineRule="auto"/>
+        <w:jc w:val="center"/>
+        <w:rPr>
+          <w:b/>
+          <w:sz w:val="28"/>
+          <w:szCs w:val="28"/>
+        </w:rPr>
+      </w:pPr>
+      <w:r>
+        <w:rPr>
+          <w:b/>
+          <w:sz w:val="28"/>
+          <w:szCs w:val="28"/>
+        </w:rPr>
+        <w:lastRenderedPageBreak/>
+        <w:t xml:space="preserve">Приложение </w:t>
+      </w:r>
+      <w:r>
+        <w:rPr>
+          <w:b/>
+          <w:sz w:val="28"/>
+          <w:szCs w:val="28"/>
+        </w:rPr>
+        <w:t>Г</w:t>
+      </w:r>
+    </w:p>
+    <w:p>
+      <w:pPr>
+        <w:spacing w:after="160" w:line="259" w:lineRule="auto"/>
+        <w:jc w:val="center"/>
+      </w:pPr>
+      <w:r>
+        <w:rPr>
+          <w:b/>
+          <w:sz w:val="28"/>
+          <w:szCs w:val="28"/>
+        </w:rPr>
+        <w:t>(обязательное)</w:t>
+      </w:r>
+    </w:p>
+    <w:p>
+      <w:pPr>
+        <w:spacing w:after="160" w:line="259" w:lineRule="auto"/>
+        <w:jc w:val="center"/>
+        <w:rPr>
+          <w:b/>
+          <w:sz w:val="28"/>
+          <w:szCs w:val="28"/>
+        </w:rPr>
+      </w:pPr>
+      <w:r>
+        <w:rPr>
+          <w:b/>
+          <w:sz w:val="28"/>
+          <w:szCs w:val="28"/>
+        </w:rPr>
+        <w:t>Руководства пользователя для модуля информационной системы предприятия</w:t>
+      </w:r>
     </w:p>
     <w:p>
       <w:pPr>
@@ -15724,7 +16301,7 @@
 </file>
 
 <file path=customXml/itemProps1.xml><?xml version="1.0" encoding="utf-8"?>
-<ds:datastoreItem xmlns:ds="http://schemas.openxmlformats.org/officeDocument/2006/customXml" ds:itemID="{718DEDA5-E43F-4DB1-875E-935CD1168813}">
+<ds:datastoreItem xmlns:ds="http://schemas.openxmlformats.org/officeDocument/2006/customXml" ds:itemID="{E0B0A207-3DFE-481E-89F3-663BDF9D59B1}">
   <ds:schemaRefs>
     <ds:schemaRef ds:uri="http://schemas.openxmlformats.org/officeDocument/2006/bibliography"/>
   </ds:schemaRefs>
